--- a/Form Screenshots.docx
+++ b/Form Screenshots.docx
@@ -4,6 +4,9 @@
   <w:body>
     <w:p>
       <w:r>
+        <w:rPr>
+          <w:noProof/>
+        </w:rPr>
         <w:drawing>
           <wp:inline distT="0" distB="0" distL="0" distR="0" wp14:anchorId="6E8E2F36" wp14:editId="02823A90">
             <wp:extent cx="5943600" cy="3373120"/>
@@ -44,6 +47,9 @@
     <w:p/>
     <w:p>
       <w:r>
+        <w:rPr>
+          <w:noProof/>
+        </w:rPr>
         <w:drawing>
           <wp:inline distT="0" distB="0" distL="0" distR="0" wp14:anchorId="344166CA" wp14:editId="09358C85">
             <wp:extent cx="5943600" cy="2961005"/>
@@ -84,6 +90,9 @@
     <w:p/>
     <w:p>
       <w:r>
+        <w:rPr>
+          <w:noProof/>
+        </w:rPr>
         <w:lastRenderedPageBreak/>
         <w:drawing>
           <wp:inline distT="0" distB="0" distL="0" distR="0" wp14:anchorId="083C1C8C" wp14:editId="051FEAAC">
@@ -131,6 +140,9 @@
         <w:br/>
       </w:r>
       <w:r>
+        <w:rPr>
+          <w:noProof/>
+        </w:rPr>
         <w:drawing>
           <wp:inline distT="0" distB="0" distL="0" distR="0" wp14:anchorId="337BC39C" wp14:editId="4B829BC9">
             <wp:extent cx="5943600" cy="2882900"/>
@@ -171,6 +183,9 @@
     <w:p/>
     <w:p>
       <w:r>
+        <w:rPr>
+          <w:noProof/>
+        </w:rPr>
         <w:lastRenderedPageBreak/>
         <w:drawing>
           <wp:inline distT="0" distB="0" distL="0" distR="0" wp14:anchorId="5C3B5B73" wp14:editId="402AABA5">
@@ -207,6 +222,12 @@
             </a:graphic>
           </wp:inline>
         </w:drawing>
+      </w:r>
+    </w:p>
+    <w:p/>
+    <w:p>
+      <w:r>
+        <w:t>Meep</w:t>
       </w:r>
       <w:bookmarkStart w:id="0" w:name="_GoBack"/>
       <w:bookmarkEnd w:id="0"/>
